--- a/templates/enis/bvu.docx
+++ b/templates/enis/bvu.docx
@@ -59,7 +59,6 @@
         </w:rPr>
         <w:t>{{</w:t>
       </w:r>
-      <w:proofErr w:type="spellStart"/>
       <w:r>
         <w:rPr>
           <w:rFonts w:ascii="Times New Roman" w:eastAsia="Times New Roman" w:hAnsi="Times New Roman" w:cs="Times New Roman"/>
@@ -87,7 +86,6 @@
         </w:rPr>
         <w:t>нотариуса</w:t>
       </w:r>
-      <w:proofErr w:type="spellEnd"/>
       <w:r>
         <w:rPr>
           <w:rFonts w:ascii="Times New Roman" w:eastAsia="Times New Roman" w:hAnsi="Times New Roman" w:cs="Times New Roman"/>
@@ -132,7 +130,6 @@
         </w:rPr>
         <w:t>{</w:t>
       </w:r>
-      <w:proofErr w:type="spellStart"/>
       <w:r>
         <w:rPr>
           <w:rFonts w:ascii="Times New Roman" w:hAnsi="Times New Roman" w:cs="Times New Roman"/>
@@ -143,7 +140,6 @@
         </w:rPr>
         <w:t>Адрес_нотариуса</w:t>
       </w:r>
-      <w:proofErr w:type="spellEnd"/>
       <w:r>
         <w:rPr>
           <w:rFonts w:ascii="Times New Roman" w:hAnsi="Times New Roman" w:cs="Times New Roman"/>
@@ -270,7 +266,6 @@
         </w:rPr>
         <w:t>{{</w:t>
       </w:r>
-      <w:proofErr w:type="spellStart"/>
       <w:r>
         <w:rPr>
           <w:rFonts w:ascii="Times New Roman" w:eastAsia="Times New Roman" w:hAnsi="Times New Roman" w:cs="Times New Roman"/>
@@ -301,8 +296,6 @@
         </w:rPr>
         <w:t>рождения</w:t>
       </w:r>
-      <w:proofErr w:type="spellEnd"/>
-      <w:proofErr w:type="gramStart"/>
       <w:r>
         <w:rPr>
           <w:rFonts w:ascii="Times New Roman" w:eastAsia="Times New Roman" w:hAnsi="Times New Roman" w:cs="Times New Roman"/>
@@ -321,10 +314,53 @@
           <w:szCs w:val="24"/>
           <w:lang w:val="ru-KZ" w:eastAsia="ru-RU"/>
         </w:rPr>
-        <w:t>г.р.</w:t>
-      </w:r>
-      <w:proofErr w:type="gramEnd"/>
-      <w:r>
+        <w:t xml:space="preserve">г.р., ИИН </w:t>
+      </w:r>
+      <w:r>
+        <w:rPr>
+          <w:rFonts w:ascii="Times New Roman" w:eastAsia="Times New Roman" w:hAnsi="Times New Roman" w:cs="Times New Roman"/>
+          <w:color w:val="000000"/>
+          <w:sz w:val="24"/>
+          <w:szCs w:val="24"/>
+          <w:lang w:eastAsia="ru-RU"/>
+        </w:rPr>
+        <w:t>{</w:t>
+      </w:r>
+      <w:r>
+        <w:rPr>
+          <w:rFonts w:ascii="Times New Roman" w:eastAsia="Times New Roman" w:hAnsi="Times New Roman" w:cs="Times New Roman"/>
+          <w:color w:val="000000"/>
+          <w:sz w:val="24"/>
+          <w:szCs w:val="24"/>
+          <w:lang w:eastAsia="ru-RU"/>
+        </w:rPr>
+        <w:t>{И</w:t>
+      </w:r>
+      <w:r>
+        <w:rPr>
+          <w:rFonts w:ascii="Times New Roman" w:eastAsia="Times New Roman" w:hAnsi="Times New Roman" w:cs="Times New Roman"/>
+          <w:color w:val="000000"/>
+          <w:sz w:val="24"/>
+          <w:szCs w:val="24"/>
+          <w:lang w:eastAsia="ru-RU"/>
+        </w:rPr>
+        <w:t>ИН</w:t>
+      </w:r>
+      <w:r>
+        <w:rPr>
+          <w:rFonts w:ascii="Times New Roman" w:eastAsia="Times New Roman" w:hAnsi="Times New Roman" w:cs="Times New Roman"/>
+          <w:color w:val="000000"/>
+          <w:sz w:val="24"/>
+          <w:szCs w:val="24"/>
+          <w:lang w:eastAsia="ru-RU"/>
+        </w:rPr>
+        <w:t>}}</w:t>
+      </w:r>
+    </w:p>
+    <w:p>
+      <w:pPr>
+        <w:spacing w:after="0" w:line="240" w:lineRule="auto"/>
+        <w:jc w:val="right"/>
         <w:rPr>
           <w:rFonts w:ascii="Times New Roman" w:eastAsia="Times New Roman" w:hAnsi="Times New Roman" w:cs="Times New Roman"/>
           <w:color w:val="000000"/>
@@ -332,48 +368,7 @@
           <w:szCs w:val="24"/>
           <w:lang w:val="ru-KZ" w:eastAsia="ru-RU"/>
         </w:rPr>
-        <w:t xml:space="preserve">, ИИН </w:t>
-      </w:r>
-      <w:r>
-        <w:rPr>
-          <w:rFonts w:ascii="Times New Roman" w:eastAsia="Times New Roman" w:hAnsi="Times New Roman" w:cs="Times New Roman"/>
-          <w:color w:val="000000"/>
-          <w:sz w:val="24"/>
-          <w:szCs w:val="24"/>
-          <w:lang w:eastAsia="ru-RU"/>
-        </w:rPr>
-        <w:t>{</w:t>
-      </w:r>
-      <w:r>
-        <w:rPr>
-          <w:rFonts w:ascii="Times New Roman" w:eastAsia="Times New Roman" w:hAnsi="Times New Roman" w:cs="Times New Roman"/>
-          <w:color w:val="000000"/>
-          <w:sz w:val="24"/>
-          <w:szCs w:val="24"/>
-          <w:lang w:eastAsia="ru-RU"/>
-        </w:rPr>
-        <w:t>{И</w:t>
-      </w:r>
-      <w:r>
-        <w:rPr>
-          <w:rFonts w:ascii="Times New Roman" w:eastAsia="Times New Roman" w:hAnsi="Times New Roman" w:cs="Times New Roman"/>
-          <w:color w:val="000000"/>
-          <w:sz w:val="24"/>
-          <w:szCs w:val="24"/>
-          <w:lang w:eastAsia="ru-RU"/>
-        </w:rPr>
-        <w:t>ИН</w:t>
-      </w:r>
-      <w:r>
-        <w:rPr>
-          <w:rFonts w:ascii="Times New Roman" w:eastAsia="Times New Roman" w:hAnsi="Times New Roman" w:cs="Times New Roman"/>
-          <w:color w:val="000000"/>
-          <w:sz w:val="24"/>
-          <w:szCs w:val="24"/>
-          <w:lang w:eastAsia="ru-RU"/>
-        </w:rPr>
-        <w:t>}}</w:t>
-      </w:r>
+      </w:pPr>
     </w:p>
     <w:p>
       <w:pPr>
@@ -387,11 +382,7 @@
           <w:lang w:val="ru-KZ" w:eastAsia="ru-RU"/>
         </w:rPr>
       </w:pPr>
-    </w:p>
-    <w:p>
-      <w:pPr>
-        <w:spacing w:after="0" w:line="240" w:lineRule="auto"/>
-        <w:jc w:val="right"/>
+      <w:r>
         <w:rPr>
           <w:rFonts w:ascii="Times New Roman" w:eastAsia="Times New Roman" w:hAnsi="Times New Roman" w:cs="Times New Roman"/>
           <w:color w:val="000000"/>
@@ -399,8 +390,13 @@
           <w:szCs w:val="24"/>
           <w:lang w:val="ru-KZ" w:eastAsia="ru-RU"/>
         </w:rPr>
-      </w:pPr>
-      <w:r>
+        <w:t>По доверенности:</w:t>
+      </w:r>
+    </w:p>
+    <w:p>
+      <w:pPr>
+        <w:spacing w:after="0" w:line="240" w:lineRule="auto"/>
+        <w:jc w:val="right"/>
         <w:rPr>
           <w:rFonts w:ascii="Times New Roman" w:eastAsia="Times New Roman" w:hAnsi="Times New Roman" w:cs="Times New Roman"/>
           <w:color w:val="000000"/>
@@ -408,13 +404,8 @@
           <w:szCs w:val="24"/>
           <w:lang w:val="ru-KZ" w:eastAsia="ru-RU"/>
         </w:rPr>
-        <w:t>По доверенности:</w:t>
-      </w:r>
-    </w:p>
-    <w:p>
-      <w:pPr>
-        <w:spacing w:after="0" w:line="240" w:lineRule="auto"/>
-        <w:jc w:val="right"/>
+      </w:pPr>
+      <w:r>
         <w:rPr>
           <w:rFonts w:ascii="Times New Roman" w:eastAsia="Times New Roman" w:hAnsi="Times New Roman" w:cs="Times New Roman"/>
           <w:color w:val="000000"/>
@@ -422,8 +413,13 @@
           <w:szCs w:val="24"/>
           <w:lang w:val="ru-KZ" w:eastAsia="ru-RU"/>
         </w:rPr>
-      </w:pPr>
-      <w:r>
+        <w:t>Кусайнова А.Б</w:t>
+      </w:r>
+    </w:p>
+    <w:p>
+      <w:pPr>
+        <w:spacing w:after="0" w:line="240" w:lineRule="auto"/>
+        <w:jc w:val="right"/>
         <w:rPr>
           <w:rFonts w:ascii="Times New Roman" w:eastAsia="Times New Roman" w:hAnsi="Times New Roman" w:cs="Times New Roman"/>
           <w:color w:val="000000"/>
@@ -431,8 +427,7 @@
           <w:szCs w:val="24"/>
           <w:lang w:val="ru-KZ" w:eastAsia="ru-RU"/>
         </w:rPr>
-        <w:t>Кусайнова А.Б</w:t>
-      </w:r>
+      </w:pPr>
     </w:p>
     <w:p>
       <w:pPr>
@@ -449,76 +444,194 @@
     </w:p>
     <w:p>
       <w:pPr>
+        <w:pStyle w:val="p1"/>
+        <w:jc w:val="right"/>
+        <w:rPr>
+          <w:rStyle w:val="s1"/>
+          <w:rFonts w:ascii="Times New Roman" w:hAnsi="Times New Roman"/>
+          <w:sz w:val="28"/>
+          <w:szCs w:val="28"/>
+        </w:rPr>
+      </w:pPr>
+    </w:p>
+    <w:p>
+      <w:pPr>
+        <w:pStyle w:val="af"/>
+        <w:spacing w:beforeAutospacing="0" w:after="0" w:afterAutospacing="0"/>
+        <w:rPr>
+          <w:sz w:val="28"/>
+          <w:szCs w:val="28"/>
+          <w:lang w:val="kk-KZ"/>
+        </w:rPr>
+      </w:pPr>
+    </w:p>
+    <w:p>
+      <w:pPr>
         <w:spacing w:after="0" w:line="240" w:lineRule="auto"/>
         <w:jc w:val="right"/>
         <w:rPr>
+          <w:rFonts w:ascii="Times New Roman" w:hAnsi="Times New Roman" w:cs="Times New Roman"/>
+          <w:b/>
+          <w:sz w:val="28"/>
+          <w:szCs w:val="28"/>
+          <w:lang w:val="ru-KZ"/>
+        </w:rPr>
+      </w:pPr>
+    </w:p>
+    <w:p>
+      <w:pPr>
+        <w:spacing w:after="0" w:line="240" w:lineRule="auto"/>
+        <w:jc w:val="center"/>
+        <w:rPr>
+          <w:rFonts w:ascii="Times New Roman" w:hAnsi="Times New Roman" w:cs="Times New Roman"/>
+          <w:sz w:val="28"/>
+          <w:szCs w:val="28"/>
+        </w:rPr>
+      </w:pPr>
+      <w:r>
+        <w:rPr>
+          <w:rFonts w:ascii="Times New Roman" w:hAnsi="Times New Roman" w:cs="Times New Roman"/>
+          <w:b/>
+          <w:sz w:val="28"/>
+          <w:szCs w:val="28"/>
+        </w:rPr>
+        <w:t>ВОЗРАЖЕНИЕ</w:t>
+      </w:r>
+    </w:p>
+    <w:p>
+      <w:pPr>
+        <w:spacing w:after="0" w:line="240" w:lineRule="auto"/>
+        <w:rPr>
           <w:rFonts w:ascii="Times New Roman" w:eastAsia="Times New Roman" w:hAnsi="Times New Roman" w:cs="Times New Roman"/>
           <w:color w:val="000000"/>
-          <w:sz w:val="24"/>
-          <w:szCs w:val="24"/>
+          <w:sz w:val="28"/>
+          <w:szCs w:val="28"/>
           <w:lang w:val="ru-KZ" w:eastAsia="ru-RU"/>
         </w:rPr>
       </w:pPr>
-    </w:p>
-    <w:p>
-      <w:pPr>
-        <w:pStyle w:val="p1"/>
-        <w:jc w:val="right"/>
-        <w:rPr>
-          <w:rStyle w:val="s1"/>
-          <w:rFonts w:ascii="Times New Roman" w:hAnsi="Times New Roman"/>
-          <w:sz w:val="28"/>
-          <w:szCs w:val="28"/>
-        </w:rPr>
-      </w:pPr>
-    </w:p>
-    <w:p>
-      <w:pPr>
-        <w:pStyle w:val="af"/>
-        <w:spacing w:beforeAutospacing="0" w:after="0" w:afterAutospacing="0"/>
-        <w:rPr>
+      <w:r>
+        <w:rPr>
+          <w:rFonts w:ascii="Times New Roman" w:hAnsi="Times New Roman" w:cs="Times New Roman"/>
+          <w:sz w:val="28"/>
+          <w:szCs w:val="28"/>
+        </w:rPr>
+        <w:t xml:space="preserve"> </w:t>
+      </w:r>
+      <w:r>
+        <w:rPr>
+          <w:rFonts w:ascii="Times New Roman" w:hAnsi="Times New Roman" w:cs="Times New Roman"/>
+          <w:sz w:val="28"/>
+          <w:szCs w:val="28"/>
+        </w:rPr>
+        <w:t xml:space="preserve">        </w:t>
+      </w:r>
+      <w:r>
+        <w:rPr>
+          <w:rFonts w:ascii="Times New Roman" w:hAnsi="Times New Roman" w:cs="Times New Roman"/>
+          <w:sz w:val="28"/>
+          <w:szCs w:val="28"/>
+        </w:rPr>
+        <w:t xml:space="preserve"> </w:t>
+      </w:r>
+      <w:r>
+        <w:rPr>
+          <w:rFonts w:ascii="Times New Roman" w:hAnsi="Times New Roman" w:cs="Times New Roman"/>
+          <w:sz w:val="28"/>
+          <w:szCs w:val="28"/>
+        </w:rPr>
+        <w:t xml:space="preserve">на исполнительную надпись </w:t>
+      </w:r>
+      <w:r>
+        <w:rPr>
+          <w:rFonts w:ascii="Times New Roman" w:hAnsi="Times New Roman" w:cs="Times New Roman"/>
+          <w:sz w:val="28"/>
+          <w:szCs w:val="28"/>
+        </w:rPr>
+        <w:t>№</w:t>
+      </w:r>
+      <w:r>
+        <w:rPr>
+          <w:rFonts w:ascii="Times New Roman" w:hAnsi="Times New Roman" w:cs="Times New Roman"/>
+          <w:sz w:val="28"/>
+          <w:szCs w:val="28"/>
+        </w:rPr>
+        <w:t>{</w:t>
+      </w:r>
+      <w:r>
+        <w:rPr>
+          <w:rFonts w:ascii="Times New Roman" w:hAnsi="Times New Roman" w:cs="Times New Roman"/>
+          <w:sz w:val="28"/>
+          <w:szCs w:val="28"/>
+        </w:rPr>
+        <w:t>{Зарегистрировано</w:t>
+      </w:r>
+      <w:r>
+        <w:rPr>
+          <w:rFonts w:ascii="Times New Roman" w:hAnsi="Times New Roman" w:cs="Times New Roman"/>
+          <w:sz w:val="28"/>
+          <w:szCs w:val="28"/>
+        </w:rPr>
+        <w:t>_</w:t>
+      </w:r>
+      <w:r>
+        <w:rPr>
+          <w:rFonts w:ascii="Times New Roman" w:hAnsi="Times New Roman" w:cs="Times New Roman"/>
+          <w:sz w:val="28"/>
+          <w:szCs w:val="28"/>
+        </w:rPr>
+        <w:t>в</w:t>
+      </w:r>
+      <w:r>
+        <w:rPr>
+          <w:rFonts w:ascii="Times New Roman" w:hAnsi="Times New Roman" w:cs="Times New Roman"/>
+          <w:sz w:val="28"/>
+          <w:szCs w:val="28"/>
+        </w:rPr>
+        <w:t>_</w:t>
+      </w:r>
+      <w:r>
+        <w:rPr>
+          <w:rFonts w:ascii="Times New Roman" w:hAnsi="Times New Roman" w:cs="Times New Roman"/>
+          <w:sz w:val="28"/>
+          <w:szCs w:val="28"/>
+        </w:rPr>
+        <w:t>реестре}}</w:t>
+      </w:r>
+      <w:r>
+        <w:rPr>
+          <w:rFonts w:ascii="Times New Roman" w:hAnsi="Times New Roman" w:cs="Times New Roman"/>
+          <w:sz w:val="28"/>
+          <w:szCs w:val="28"/>
+        </w:rPr>
+        <w:t xml:space="preserve"> </w:t>
+      </w:r>
+      <w:r>
+        <w:rPr>
+          <w:rFonts w:ascii="Times New Roman" w:hAnsi="Times New Roman" w:cs="Times New Roman"/>
           <w:sz w:val="28"/>
           <w:szCs w:val="28"/>
           <w:lang w:val="kk-KZ"/>
         </w:rPr>
-      </w:pPr>
-    </w:p>
-    <w:p>
-      <w:pPr>
-        <w:spacing w:after="0" w:line="240" w:lineRule="auto"/>
-        <w:jc w:val="right"/>
-        <w:rPr>
-          <w:rFonts w:ascii="Times New Roman" w:hAnsi="Times New Roman" w:cs="Times New Roman"/>
-          <w:b/>
-          <w:sz w:val="28"/>
-          <w:szCs w:val="28"/>
-          <w:lang w:val="ru-KZ"/>
-        </w:rPr>
-      </w:pPr>
-    </w:p>
-    <w:p>
-      <w:pPr>
-        <w:spacing w:after="0" w:line="240" w:lineRule="auto"/>
-        <w:jc w:val="center"/>
-        <w:rPr>
-          <w:rFonts w:ascii="Times New Roman" w:hAnsi="Times New Roman" w:cs="Times New Roman"/>
-          <w:sz w:val="28"/>
-          <w:szCs w:val="28"/>
-        </w:rPr>
-      </w:pPr>
-      <w:r>
-        <w:rPr>
-          <w:rFonts w:ascii="Times New Roman" w:hAnsi="Times New Roman" w:cs="Times New Roman"/>
-          <w:b/>
-          <w:sz w:val="28"/>
-          <w:szCs w:val="28"/>
-        </w:rPr>
-        <w:t>ВОЗРАЖЕНИЕ</w:t>
-      </w:r>
-    </w:p>
-    <w:p>
-      <w:pPr>
-        <w:spacing w:after="0" w:line="240" w:lineRule="auto"/>
+        <w:t>от</w:t>
+      </w:r>
+      <w:r>
+        <w:rPr>
+          <w:rFonts w:ascii="Times New Roman" w:hAnsi="Times New Roman" w:cs="Times New Roman"/>
+          <w:sz w:val="28"/>
+          <w:szCs w:val="28"/>
+          <w:lang w:val="kk-KZ"/>
+        </w:rPr>
+        <w:t xml:space="preserve"> </w:t>
+      </w:r>
+      <w:r>
+        <w:rPr>
+          <w:rFonts w:ascii="Times New Roman" w:hAnsi="Times New Roman" w:cs="Times New Roman"/>
+          <w:sz w:val="28"/>
+          <w:szCs w:val="28"/>
+        </w:rPr>
+        <w:t>{{Дата_составления}}</w:t>
+      </w:r>
+      <w:r>
         <w:rPr>
           <w:rFonts w:ascii="Times New Roman" w:eastAsia="Times New Roman" w:hAnsi="Times New Roman" w:cs="Times New Roman"/>
           <w:color w:val="000000"/>
@@ -526,166 +639,12 @@
           <w:szCs w:val="28"/>
           <w:lang w:val="ru-KZ" w:eastAsia="ru-RU"/>
         </w:rPr>
-      </w:pPr>
-      <w:r>
-        <w:rPr>
-          <w:rFonts w:ascii="Times New Roman" w:hAnsi="Times New Roman" w:cs="Times New Roman"/>
-          <w:sz w:val="28"/>
-          <w:szCs w:val="28"/>
-        </w:rPr>
-        <w:t xml:space="preserve"> </w:t>
-      </w:r>
-      <w:r>
-        <w:rPr>
-          <w:rFonts w:ascii="Times New Roman" w:hAnsi="Times New Roman" w:cs="Times New Roman"/>
-          <w:sz w:val="28"/>
-          <w:szCs w:val="28"/>
-        </w:rPr>
-        <w:t xml:space="preserve">        </w:t>
-      </w:r>
-      <w:r>
-        <w:rPr>
-          <w:rFonts w:ascii="Times New Roman" w:hAnsi="Times New Roman" w:cs="Times New Roman"/>
-          <w:sz w:val="28"/>
-          <w:szCs w:val="28"/>
-        </w:rPr>
-        <w:t xml:space="preserve"> </w:t>
-      </w:r>
-      <w:r>
-        <w:rPr>
-          <w:rFonts w:ascii="Times New Roman" w:hAnsi="Times New Roman" w:cs="Times New Roman"/>
-          <w:sz w:val="28"/>
-          <w:szCs w:val="28"/>
-        </w:rPr>
-        <w:t xml:space="preserve">на исполнительную надпись </w:t>
-      </w:r>
-      <w:r>
-        <w:rPr>
-          <w:rFonts w:ascii="Times New Roman" w:hAnsi="Times New Roman" w:cs="Times New Roman"/>
-          <w:sz w:val="28"/>
-          <w:szCs w:val="28"/>
-        </w:rPr>
-        <w:t>№</w:t>
-      </w:r>
-      <w:r>
-        <w:rPr>
-          <w:rFonts w:ascii="Times New Roman" w:hAnsi="Times New Roman" w:cs="Times New Roman"/>
-          <w:sz w:val="28"/>
-          <w:szCs w:val="28"/>
-        </w:rPr>
-        <w:t>{</w:t>
-      </w:r>
-      <w:r>
-        <w:rPr>
-          <w:rFonts w:ascii="Times New Roman" w:hAnsi="Times New Roman" w:cs="Times New Roman"/>
-          <w:sz w:val="28"/>
-          <w:szCs w:val="28"/>
-        </w:rPr>
-        <w:t>{</w:t>
-      </w:r>
-      <w:proofErr w:type="spellStart"/>
-      <w:r>
-        <w:rPr>
-          <w:rFonts w:ascii="Times New Roman" w:hAnsi="Times New Roman" w:cs="Times New Roman"/>
-          <w:sz w:val="28"/>
-          <w:szCs w:val="28"/>
-        </w:rPr>
-        <w:t>Зарегистрировано</w:t>
-      </w:r>
-      <w:r>
-        <w:rPr>
-          <w:rFonts w:ascii="Times New Roman" w:hAnsi="Times New Roman" w:cs="Times New Roman"/>
-          <w:sz w:val="28"/>
-          <w:szCs w:val="28"/>
-        </w:rPr>
-        <w:t>_</w:t>
-      </w:r>
-      <w:r>
-        <w:rPr>
-          <w:rFonts w:ascii="Times New Roman" w:hAnsi="Times New Roman" w:cs="Times New Roman"/>
-          <w:sz w:val="28"/>
-          <w:szCs w:val="28"/>
-        </w:rPr>
-        <w:t>в</w:t>
-      </w:r>
-      <w:r>
-        <w:rPr>
-          <w:rFonts w:ascii="Times New Roman" w:hAnsi="Times New Roman" w:cs="Times New Roman"/>
-          <w:sz w:val="28"/>
-          <w:szCs w:val="28"/>
-        </w:rPr>
-        <w:t>_</w:t>
-      </w:r>
-      <w:r>
-        <w:rPr>
-          <w:rFonts w:ascii="Times New Roman" w:hAnsi="Times New Roman" w:cs="Times New Roman"/>
-          <w:sz w:val="28"/>
-          <w:szCs w:val="28"/>
-        </w:rPr>
-        <w:t>реестре</w:t>
-      </w:r>
-      <w:proofErr w:type="spellEnd"/>
-      <w:r>
-        <w:rPr>
-          <w:rFonts w:ascii="Times New Roman" w:hAnsi="Times New Roman" w:cs="Times New Roman"/>
-          <w:sz w:val="28"/>
-          <w:szCs w:val="28"/>
-        </w:rPr>
-        <w:t>}}</w:t>
-      </w:r>
-      <w:r>
-        <w:rPr>
-          <w:rFonts w:ascii="Times New Roman" w:hAnsi="Times New Roman" w:cs="Times New Roman"/>
-          <w:sz w:val="28"/>
-          <w:szCs w:val="28"/>
-        </w:rPr>
-        <w:t xml:space="preserve"> </w:t>
-      </w:r>
-      <w:r>
-        <w:rPr>
-          <w:rFonts w:ascii="Times New Roman" w:hAnsi="Times New Roman" w:cs="Times New Roman"/>
-          <w:sz w:val="28"/>
-          <w:szCs w:val="28"/>
-          <w:lang w:val="kk-KZ"/>
-        </w:rPr>
-        <w:t>от</w:t>
-      </w:r>
-      <w:r>
-        <w:rPr>
-          <w:rFonts w:ascii="Times New Roman" w:hAnsi="Times New Roman" w:cs="Times New Roman"/>
-          <w:sz w:val="28"/>
-          <w:szCs w:val="28"/>
-          <w:lang w:val="kk-KZ"/>
-        </w:rPr>
-        <w:t xml:space="preserve"> </w:t>
-      </w:r>
-      <w:r>
-        <w:rPr>
-          <w:rFonts w:ascii="Times New Roman" w:hAnsi="Times New Roman" w:cs="Times New Roman"/>
-          <w:sz w:val="28"/>
-          <w:szCs w:val="28"/>
-        </w:rPr>
-        <w:t>{{</w:t>
-      </w:r>
-      <w:proofErr w:type="spellStart"/>
-      <w:r>
-        <w:rPr>
-          <w:rFonts w:ascii="Times New Roman" w:hAnsi="Times New Roman" w:cs="Times New Roman"/>
-          <w:sz w:val="28"/>
-          <w:szCs w:val="28"/>
-        </w:rPr>
-        <w:t>Дата_составления</w:t>
-      </w:r>
-      <w:proofErr w:type="spellEnd"/>
-      <w:r>
-        <w:rPr>
-          <w:rFonts w:ascii="Times New Roman" w:hAnsi="Times New Roman" w:cs="Times New Roman"/>
-          <w:sz w:val="28"/>
-          <w:szCs w:val="28"/>
-        </w:rPr>
-        <w:t>}}</w:t>
-      </w:r>
-      <w:r>
+        <w:t>.</w:t>
+      </w:r>
+    </w:p>
+    <w:p>
+      <w:pPr>
+        <w:spacing w:after="0" w:line="240" w:lineRule="auto"/>
         <w:rPr>
           <w:rFonts w:ascii="Times New Roman" w:eastAsia="Times New Roman" w:hAnsi="Times New Roman" w:cs="Times New Roman"/>
           <w:color w:val="000000"/>
@@ -693,8 +652,7 @@
           <w:szCs w:val="28"/>
           <w:lang w:val="ru-KZ" w:eastAsia="ru-RU"/>
         </w:rPr>
-        <w:t>.</w:t>
-      </w:r>
+      </w:pPr>
     </w:p>
     <w:p>
       <w:pPr>
@@ -707,18 +665,6 @@
           <w:lang w:val="ru-KZ" w:eastAsia="ru-RU"/>
         </w:rPr>
       </w:pPr>
-    </w:p>
-    <w:p>
-      <w:pPr>
-        <w:spacing w:after="0" w:line="240" w:lineRule="auto"/>
-        <w:rPr>
-          <w:rFonts w:ascii="Times New Roman" w:eastAsia="Times New Roman" w:hAnsi="Times New Roman" w:cs="Times New Roman"/>
-          <w:color w:val="000000"/>
-          <w:sz w:val="28"/>
-          <w:szCs w:val="28"/>
-          <w:lang w:val="ru-KZ" w:eastAsia="ru-RU"/>
-        </w:rPr>
-      </w:pPr>
       <w:r>
         <w:rPr>
           <w:rFonts w:ascii="Times New Roman" w:hAnsi="Times New Roman"/>
@@ -734,35 +680,121 @@
           <w:sz w:val="28"/>
           <w:szCs w:val="28"/>
         </w:rPr>
-        <w:t>{{</w:t>
-      </w:r>
-      <w:proofErr w:type="spellStart"/>
+        <w:t>{{Дата_уведомления}}</w:t>
+      </w:r>
       <w:r>
         <w:rPr>
           <w:rFonts w:ascii="Times New Roman" w:hAnsi="Times New Roman"/>
           <w:sz w:val="28"/>
           <w:szCs w:val="28"/>
-        </w:rPr>
-        <w:t>Дата_уведомления</w:t>
-      </w:r>
-      <w:proofErr w:type="spellEnd"/>
-      <w:proofErr w:type="gramStart"/>
+          <w:lang w:val="kk-KZ"/>
+        </w:rPr>
+        <w:t xml:space="preserve"> </w:t>
+      </w:r>
       <w:r>
         <w:rPr>
           <w:rFonts w:ascii="Times New Roman" w:hAnsi="Times New Roman"/>
           <w:sz w:val="28"/>
           <w:szCs w:val="28"/>
         </w:rPr>
-        <w:t>}}</w:t>
+        <w:t xml:space="preserve"> года от </w:t>
       </w:r>
       <w:r>
         <w:rPr>
           <w:rFonts w:ascii="Times New Roman" w:hAnsi="Times New Roman"/>
           <w:sz w:val="28"/>
           <w:szCs w:val="28"/>
+        </w:rPr>
+        <w:t xml:space="preserve">сайта Айсоип </w:t>
+      </w:r>
+      <w:r>
+        <w:rPr>
+          <w:rFonts w:ascii="Times New Roman" w:hAnsi="Times New Roman"/>
+          <w:sz w:val="28"/>
+          <w:szCs w:val="28"/>
+        </w:rPr>
+        <w:t xml:space="preserve"> мной получена исполнительная надпись  </w:t>
+      </w:r>
+      <w:r>
+        <w:rPr>
+          <w:rFonts w:ascii="Times New Roman" w:hAnsi="Times New Roman" w:cs="Times New Roman"/>
+          <w:sz w:val="28"/>
+          <w:szCs w:val="28"/>
+        </w:rPr>
+        <w:t>№</w:t>
+      </w:r>
+      <w:r>
+        <w:rPr>
+          <w:rFonts w:ascii="Times New Roman" w:hAnsi="Times New Roman" w:cs="Times New Roman"/>
+          <w:sz w:val="28"/>
+          <w:szCs w:val="28"/>
+        </w:rPr>
+        <w:t>{</w:t>
+      </w:r>
+      <w:r>
+        <w:rPr>
+          <w:rFonts w:ascii="Times New Roman" w:hAnsi="Times New Roman" w:cs="Times New Roman"/>
+          <w:sz w:val="28"/>
+          <w:szCs w:val="28"/>
+        </w:rPr>
+        <w:t>{Зарегистрировано</w:t>
+      </w:r>
+      <w:r>
+        <w:rPr>
+          <w:rFonts w:ascii="Times New Roman" w:hAnsi="Times New Roman" w:cs="Times New Roman"/>
+          <w:sz w:val="28"/>
+          <w:szCs w:val="28"/>
+        </w:rPr>
+        <w:t>_</w:t>
+      </w:r>
+      <w:r>
+        <w:rPr>
+          <w:rFonts w:ascii="Times New Roman" w:hAnsi="Times New Roman" w:cs="Times New Roman"/>
+          <w:sz w:val="28"/>
+          <w:szCs w:val="28"/>
+        </w:rPr>
+        <w:t>в</w:t>
+      </w:r>
+      <w:r>
+        <w:rPr>
+          <w:rFonts w:ascii="Times New Roman" w:hAnsi="Times New Roman" w:cs="Times New Roman"/>
+          <w:sz w:val="28"/>
+          <w:szCs w:val="28"/>
+        </w:rPr>
+        <w:t>_</w:t>
+      </w:r>
+      <w:r>
+        <w:rPr>
+          <w:rFonts w:ascii="Times New Roman" w:hAnsi="Times New Roman" w:cs="Times New Roman"/>
+          <w:sz w:val="28"/>
+          <w:szCs w:val="28"/>
+        </w:rPr>
+        <w:t>реестре}}</w:t>
+      </w:r>
+      <w:r>
+        <w:rPr>
+          <w:rFonts w:ascii="Times New Roman" w:hAnsi="Times New Roman" w:cs="Times New Roman"/>
+          <w:sz w:val="28"/>
+          <w:szCs w:val="28"/>
+        </w:rPr>
+        <w:t xml:space="preserve"> </w:t>
+      </w:r>
+      <w:r>
+        <w:rPr>
+          <w:rFonts w:ascii="Times New Roman" w:hAnsi="Times New Roman" w:cs="Times New Roman"/>
+          <w:sz w:val="28"/>
+          <w:szCs w:val="28"/>
           <w:lang w:val="kk-KZ"/>
         </w:rPr>
-        <w:t xml:space="preserve"> </w:t>
+        <w:t>от</w:t>
+      </w:r>
+      <w:r>
+        <w:rPr>
+          <w:rFonts w:ascii="Times New Roman" w:hAnsi="Times New Roman" w:cs="Times New Roman"/>
+          <w:sz w:val="28"/>
+          <w:szCs w:val="28"/>
+        </w:rPr>
+        <w:t>{{Дата_составления}}</w:t>
       </w:r>
       <w:r>
         <w:rPr>
@@ -770,182 +802,14 @@
           <w:sz w:val="28"/>
           <w:szCs w:val="28"/>
         </w:rPr>
-        <w:t xml:space="preserve"> года</w:t>
-      </w:r>
-      <w:proofErr w:type="gramEnd"/>
+        <w:t xml:space="preserve">. </w:t>
+      </w:r>
       <w:r>
         <w:rPr>
           <w:rFonts w:ascii="Times New Roman" w:hAnsi="Times New Roman"/>
           <w:sz w:val="28"/>
           <w:szCs w:val="28"/>
         </w:rPr>
-        <w:t xml:space="preserve"> от </w:t>
-      </w:r>
-      <w:r>
-        <w:rPr>
-          <w:rFonts w:ascii="Times New Roman" w:hAnsi="Times New Roman"/>
-          <w:sz w:val="28"/>
-          <w:szCs w:val="28"/>
-        </w:rPr>
-        <w:t xml:space="preserve">сайта </w:t>
-      </w:r>
-      <w:proofErr w:type="spellStart"/>
-      <w:r>
-        <w:rPr>
-          <w:rFonts w:ascii="Times New Roman" w:hAnsi="Times New Roman"/>
-          <w:sz w:val="28"/>
-          <w:szCs w:val="28"/>
-        </w:rPr>
-        <w:t>Айсоип</w:t>
-      </w:r>
-      <w:proofErr w:type="spellEnd"/>
-      <w:r>
-        <w:rPr>
-          <w:rFonts w:ascii="Times New Roman" w:hAnsi="Times New Roman"/>
-          <w:sz w:val="28"/>
-          <w:szCs w:val="28"/>
-        </w:rPr>
-        <w:t xml:space="preserve"> </w:t>
-      </w:r>
-      <w:r>
-        <w:rPr>
-          <w:rFonts w:ascii="Times New Roman" w:hAnsi="Times New Roman"/>
-          <w:sz w:val="28"/>
-          <w:szCs w:val="28"/>
-        </w:rPr>
-        <w:t xml:space="preserve"> мной получена исполнительная надпись  </w:t>
-      </w:r>
-      <w:r>
-        <w:rPr>
-          <w:rFonts w:ascii="Times New Roman" w:hAnsi="Times New Roman" w:cs="Times New Roman"/>
-          <w:sz w:val="28"/>
-          <w:szCs w:val="28"/>
-        </w:rPr>
-        <w:t>№</w:t>
-      </w:r>
-      <w:r>
-        <w:rPr>
-          <w:rFonts w:ascii="Times New Roman" w:hAnsi="Times New Roman" w:cs="Times New Roman"/>
-          <w:sz w:val="28"/>
-          <w:szCs w:val="28"/>
-        </w:rPr>
-        <w:t>{</w:t>
-      </w:r>
-      <w:r>
-        <w:rPr>
-          <w:rFonts w:ascii="Times New Roman" w:hAnsi="Times New Roman" w:cs="Times New Roman"/>
-          <w:sz w:val="28"/>
-          <w:szCs w:val="28"/>
-        </w:rPr>
-        <w:t>{</w:t>
-      </w:r>
-      <w:proofErr w:type="spellStart"/>
-      <w:r>
-        <w:rPr>
-          <w:rFonts w:ascii="Times New Roman" w:hAnsi="Times New Roman" w:cs="Times New Roman"/>
-          <w:sz w:val="28"/>
-          <w:szCs w:val="28"/>
-        </w:rPr>
-        <w:t>Зарегистрировано</w:t>
-      </w:r>
-      <w:r>
-        <w:rPr>
-          <w:rFonts w:ascii="Times New Roman" w:hAnsi="Times New Roman" w:cs="Times New Roman"/>
-          <w:sz w:val="28"/>
-          <w:szCs w:val="28"/>
-        </w:rPr>
-        <w:t>_</w:t>
-      </w:r>
-      <w:r>
-        <w:rPr>
-          <w:rFonts w:ascii="Times New Roman" w:hAnsi="Times New Roman" w:cs="Times New Roman"/>
-          <w:sz w:val="28"/>
-          <w:szCs w:val="28"/>
-        </w:rPr>
-        <w:t>в</w:t>
-      </w:r>
-      <w:r>
-        <w:rPr>
-          <w:rFonts w:ascii="Times New Roman" w:hAnsi="Times New Roman" w:cs="Times New Roman"/>
-          <w:sz w:val="28"/>
-          <w:szCs w:val="28"/>
-        </w:rPr>
-        <w:t>_</w:t>
-      </w:r>
-      <w:r>
-        <w:rPr>
-          <w:rFonts w:ascii="Times New Roman" w:hAnsi="Times New Roman" w:cs="Times New Roman"/>
-          <w:sz w:val="28"/>
-          <w:szCs w:val="28"/>
-        </w:rPr>
-        <w:t>реестре</w:t>
-      </w:r>
-      <w:proofErr w:type="spellEnd"/>
-      <w:r>
-        <w:rPr>
-          <w:rFonts w:ascii="Times New Roman" w:hAnsi="Times New Roman" w:cs="Times New Roman"/>
-          <w:sz w:val="28"/>
-          <w:szCs w:val="28"/>
-        </w:rPr>
-        <w:t>}}</w:t>
-      </w:r>
-      <w:r>
-        <w:rPr>
-          <w:rFonts w:ascii="Times New Roman" w:hAnsi="Times New Roman" w:cs="Times New Roman"/>
-          <w:sz w:val="28"/>
-          <w:szCs w:val="28"/>
-        </w:rPr>
-        <w:t xml:space="preserve"> </w:t>
-      </w:r>
-      <w:r>
-        <w:rPr>
-          <w:rFonts w:ascii="Times New Roman" w:hAnsi="Times New Roman" w:cs="Times New Roman"/>
-          <w:sz w:val="28"/>
-          <w:szCs w:val="28"/>
-          <w:lang w:val="kk-KZ"/>
-        </w:rPr>
-        <w:t>от</w:t>
-      </w:r>
-      <w:r>
-        <w:rPr>
-          <w:rFonts w:ascii="Times New Roman" w:hAnsi="Times New Roman" w:cs="Times New Roman"/>
-          <w:sz w:val="28"/>
-          <w:szCs w:val="28"/>
-        </w:rPr>
-        <w:t>{{</w:t>
-      </w:r>
-      <w:proofErr w:type="spellStart"/>
-      <w:r>
-        <w:rPr>
-          <w:rFonts w:ascii="Times New Roman" w:hAnsi="Times New Roman" w:cs="Times New Roman"/>
-          <w:sz w:val="28"/>
-          <w:szCs w:val="28"/>
-        </w:rPr>
-        <w:t>Дата_составления</w:t>
-      </w:r>
-      <w:proofErr w:type="spellEnd"/>
-      <w:r>
-        <w:rPr>
-          <w:rFonts w:ascii="Times New Roman" w:hAnsi="Times New Roman" w:cs="Times New Roman"/>
-          <w:sz w:val="28"/>
-          <w:szCs w:val="28"/>
-        </w:rPr>
-        <w:t>}}</w:t>
-      </w:r>
-      <w:r>
-        <w:rPr>
-          <w:rFonts w:ascii="Times New Roman" w:hAnsi="Times New Roman"/>
-          <w:sz w:val="28"/>
-          <w:szCs w:val="28"/>
-        </w:rPr>
-        <w:t xml:space="preserve">. </w:t>
-      </w:r>
-      <w:r>
-        <w:rPr>
-          <w:rFonts w:ascii="Times New Roman" w:hAnsi="Times New Roman"/>
-          <w:sz w:val="28"/>
-          <w:szCs w:val="28"/>
-        </w:rPr>
         <w:t xml:space="preserve">С задолженностью перед </w:t>
       </w:r>
       <w:r>
@@ -954,26 +818,7 @@
           <w:sz w:val="28"/>
           <w:szCs w:val="28"/>
         </w:rPr>
-        <w:t>{{</w:t>
-      </w:r>
-      <w:proofErr w:type="spellStart"/>
-      <w:r>
-        <w:rPr>
-          <w:rFonts w:ascii="Times New Roman" w:hAnsi="Times New Roman" w:cs="Times New Roman"/>
-          <w:sz w:val="28"/>
-          <w:szCs w:val="28"/>
-        </w:rPr>
-        <w:t>Юр_лицо_с_представителем</w:t>
-      </w:r>
-      <w:proofErr w:type="spellEnd"/>
-      <w:proofErr w:type="gramStart"/>
-      <w:r>
-        <w:rPr>
-          <w:rFonts w:ascii="Times New Roman" w:hAnsi="Times New Roman" w:cs="Times New Roman"/>
-          <w:sz w:val="28"/>
-          <w:szCs w:val="28"/>
-        </w:rPr>
-        <w:t>}}</w:t>
+        <w:t>{{Юр_лицо_с_представителем}}</w:t>
       </w:r>
       <w:r>
         <w:rPr>
@@ -997,131 +842,102 @@
         </w:rPr>
         <w:t xml:space="preserve"> </w:t>
       </w:r>
-      <w:proofErr w:type="gramEnd"/>
       <w:r>
         <w:rPr>
           <w:rFonts w:ascii="Times New Roman" w:hAnsi="Times New Roman"/>
           <w:sz w:val="28"/>
           <w:szCs w:val="28"/>
         </w:rPr>
-        <w:t xml:space="preserve">не </w:t>
-      </w:r>
-      <w:proofErr w:type="spellStart"/>
+        <w:t>не соглас</w:t>
+      </w:r>
       <w:r>
         <w:rPr>
           <w:rFonts w:ascii="Times New Roman" w:hAnsi="Times New Roman"/>
           <w:sz w:val="28"/>
           <w:szCs w:val="28"/>
-        </w:rPr>
-        <w:t>соглас</w:t>
-      </w:r>
-      <w:proofErr w:type="spellEnd"/>
+          <w:lang w:val="kk-KZ"/>
+        </w:rPr>
+        <w:t>ен</w:t>
+      </w:r>
       <w:r>
         <w:rPr>
           <w:rFonts w:ascii="Times New Roman" w:hAnsi="Times New Roman"/>
           <w:sz w:val="28"/>
           <w:szCs w:val="28"/>
+        </w:rPr>
+        <w:t xml:space="preserve"> также и с исполнительной </w:t>
+      </w:r>
+      <w:r>
+        <w:rPr>
+          <w:rFonts w:ascii="Times New Roman" w:hAnsi="Times New Roman" w:cs="Times New Roman"/>
+          <w:sz w:val="28"/>
+          <w:szCs w:val="28"/>
+        </w:rPr>
+        <w:t>№</w:t>
+      </w:r>
+      <w:r>
+        <w:rPr>
+          <w:rFonts w:ascii="Times New Roman" w:hAnsi="Times New Roman" w:cs="Times New Roman"/>
+          <w:sz w:val="28"/>
+          <w:szCs w:val="28"/>
+        </w:rPr>
+        <w:t>{</w:t>
+      </w:r>
+      <w:r>
+        <w:rPr>
+          <w:rFonts w:ascii="Times New Roman" w:hAnsi="Times New Roman" w:cs="Times New Roman"/>
+          <w:sz w:val="28"/>
+          <w:szCs w:val="28"/>
+        </w:rPr>
+        <w:t>{Зарегистрировано</w:t>
+      </w:r>
+      <w:r>
+        <w:rPr>
+          <w:rFonts w:ascii="Times New Roman" w:hAnsi="Times New Roman" w:cs="Times New Roman"/>
+          <w:sz w:val="28"/>
+          <w:szCs w:val="28"/>
+        </w:rPr>
+        <w:t>_</w:t>
+      </w:r>
+      <w:r>
+        <w:rPr>
+          <w:rFonts w:ascii="Times New Roman" w:hAnsi="Times New Roman" w:cs="Times New Roman"/>
+          <w:sz w:val="28"/>
+          <w:szCs w:val="28"/>
+        </w:rPr>
+        <w:t>в</w:t>
+      </w:r>
+      <w:r>
+        <w:rPr>
+          <w:rFonts w:ascii="Times New Roman" w:hAnsi="Times New Roman" w:cs="Times New Roman"/>
+          <w:sz w:val="28"/>
+          <w:szCs w:val="28"/>
+        </w:rPr>
+        <w:t>_</w:t>
+      </w:r>
+      <w:r>
+        <w:rPr>
+          <w:rFonts w:ascii="Times New Roman" w:hAnsi="Times New Roman" w:cs="Times New Roman"/>
+          <w:sz w:val="28"/>
+          <w:szCs w:val="28"/>
+        </w:rPr>
+        <w:t>реестре}}</w:t>
+      </w:r>
+      <w:r>
+        <w:rPr>
+          <w:rFonts w:ascii="Times New Roman" w:hAnsi="Times New Roman" w:cs="Times New Roman"/>
+          <w:sz w:val="28"/>
+          <w:szCs w:val="28"/>
+        </w:rPr>
+        <w:t xml:space="preserve"> </w:t>
+      </w:r>
+      <w:r>
+        <w:rPr>
+          <w:rFonts w:ascii="Times New Roman" w:hAnsi="Times New Roman" w:cs="Times New Roman"/>
+          <w:sz w:val="28"/>
+          <w:szCs w:val="28"/>
           <w:lang w:val="kk-KZ"/>
         </w:rPr>
-        <w:t>ен</w:t>
-      </w:r>
-      <w:r>
-        <w:rPr>
-          <w:rFonts w:ascii="Times New Roman" w:hAnsi="Times New Roman"/>
-          <w:sz w:val="28"/>
-          <w:szCs w:val="28"/>
-        </w:rPr>
-        <w:t xml:space="preserve"> также и с исполнительной </w:t>
-      </w:r>
-      <w:r>
-        <w:rPr>
-          <w:rFonts w:ascii="Times New Roman" w:hAnsi="Times New Roman" w:cs="Times New Roman"/>
-          <w:sz w:val="28"/>
-          <w:szCs w:val="28"/>
-        </w:rPr>
-        <w:t>№</w:t>
-      </w:r>
-      <w:r>
-        <w:rPr>
-          <w:rFonts w:ascii="Times New Roman" w:hAnsi="Times New Roman" w:cs="Times New Roman"/>
-          <w:sz w:val="28"/>
-          <w:szCs w:val="28"/>
-        </w:rPr>
-        <w:t>{</w:t>
-      </w:r>
-      <w:r>
-        <w:rPr>
-          <w:rFonts w:ascii="Times New Roman" w:hAnsi="Times New Roman" w:cs="Times New Roman"/>
-          <w:sz w:val="28"/>
-          <w:szCs w:val="28"/>
-        </w:rPr>
-        <w:t>{</w:t>
-      </w:r>
-      <w:proofErr w:type="spellStart"/>
-      <w:r>
-        <w:rPr>
-          <w:rFonts w:ascii="Times New Roman" w:hAnsi="Times New Roman" w:cs="Times New Roman"/>
-          <w:sz w:val="28"/>
-          <w:szCs w:val="28"/>
-        </w:rPr>
-        <w:t>Зарегистрировано</w:t>
-      </w:r>
-      <w:r>
-        <w:rPr>
-          <w:rFonts w:ascii="Times New Roman" w:hAnsi="Times New Roman" w:cs="Times New Roman"/>
-          <w:sz w:val="28"/>
-          <w:szCs w:val="28"/>
-        </w:rPr>
-        <w:t>_</w:t>
-      </w:r>
-      <w:r>
-        <w:rPr>
-          <w:rFonts w:ascii="Times New Roman" w:hAnsi="Times New Roman" w:cs="Times New Roman"/>
-          <w:sz w:val="28"/>
-          <w:szCs w:val="28"/>
-        </w:rPr>
-        <w:t>в</w:t>
-      </w:r>
-      <w:r>
-        <w:rPr>
-          <w:rFonts w:ascii="Times New Roman" w:hAnsi="Times New Roman" w:cs="Times New Roman"/>
-          <w:sz w:val="28"/>
-          <w:szCs w:val="28"/>
-        </w:rPr>
-        <w:t>_</w:t>
-      </w:r>
-      <w:r>
-        <w:rPr>
-          <w:rFonts w:ascii="Times New Roman" w:hAnsi="Times New Roman" w:cs="Times New Roman"/>
-          <w:sz w:val="28"/>
-          <w:szCs w:val="28"/>
-        </w:rPr>
-        <w:t>реестре</w:t>
-      </w:r>
-      <w:proofErr w:type="spellEnd"/>
-      <w:r>
-        <w:rPr>
-          <w:rFonts w:ascii="Times New Roman" w:hAnsi="Times New Roman" w:cs="Times New Roman"/>
-          <w:sz w:val="28"/>
-          <w:szCs w:val="28"/>
-        </w:rPr>
-        <w:t>}}</w:t>
-      </w:r>
-      <w:r>
-        <w:rPr>
-          <w:rFonts w:ascii="Times New Roman" w:hAnsi="Times New Roman" w:cs="Times New Roman"/>
-          <w:sz w:val="28"/>
-          <w:szCs w:val="28"/>
-        </w:rPr>
-        <w:t xml:space="preserve"> </w:t>
-      </w:r>
-      <w:r>
-        <w:rPr>
-          <w:rFonts w:ascii="Times New Roman" w:hAnsi="Times New Roman" w:cs="Times New Roman"/>
-          <w:sz w:val="28"/>
-          <w:szCs w:val="28"/>
-          <w:lang w:val="kk-KZ"/>
-        </w:rPr>
         <w:t xml:space="preserve">от </w:t>
       </w:r>
       <w:r>
@@ -1130,25 +946,7 @@
           <w:sz w:val="28"/>
           <w:szCs w:val="28"/>
         </w:rPr>
-        <w:t>{{</w:t>
-      </w:r>
-      <w:proofErr w:type="spellStart"/>
-      <w:r>
-        <w:rPr>
-          <w:rFonts w:ascii="Times New Roman" w:hAnsi="Times New Roman" w:cs="Times New Roman"/>
-          <w:sz w:val="28"/>
-          <w:szCs w:val="28"/>
-        </w:rPr>
-        <w:t>Дата_составления</w:t>
-      </w:r>
-      <w:proofErr w:type="spellEnd"/>
-      <w:r>
-        <w:rPr>
-          <w:rFonts w:ascii="Times New Roman" w:hAnsi="Times New Roman" w:cs="Times New Roman"/>
-          <w:sz w:val="28"/>
-          <w:szCs w:val="28"/>
-        </w:rPr>
-        <w:t xml:space="preserve">}} </w:t>
+        <w:t xml:space="preserve">{{Дата_составления}} </w:t>
       </w:r>
       <w:r>
         <w:rPr>
@@ -1463,31 +1261,7 @@
           <w:shd w:val="clear" w:color="auto" w:fill="FFFFFF"/>
           <w:lang w:eastAsia="ru-RU"/>
         </w:rPr>
-        <w:t xml:space="preserve">Договор о предоставлении микрокредита заключен на сумму </w:t>
-      </w:r>
-      <w:proofErr w:type="gramStart"/>
-      <w:r>
-        <w:rPr>
-          <w:rFonts w:ascii="Times New Roman" w:hAnsi="Times New Roman" w:cs="Times New Roman"/>
-          <w:bCs/>
-          <w:sz w:val="28"/>
-          <w:szCs w:val="28"/>
-          <w:shd w:val="clear" w:color="auto" w:fill="FFFFFF"/>
-          <w:lang w:eastAsia="ru-RU"/>
-        </w:rPr>
-        <w:t>в размере</w:t>
-      </w:r>
-      <w:proofErr w:type="gramEnd"/>
-      <w:r>
-        <w:rPr>
-          <w:rFonts w:ascii="Times New Roman" w:hAnsi="Times New Roman" w:cs="Times New Roman"/>
-          <w:bCs/>
-          <w:sz w:val="28"/>
-          <w:szCs w:val="28"/>
-          <w:shd w:val="clear" w:color="auto" w:fill="FFFFFF"/>
-          <w:lang w:eastAsia="ru-RU"/>
-        </w:rPr>
-        <w:t xml:space="preserve"> не превышающем пятидесятикратного размера МРП.</w:t>
+        <w:t>Договор о предоставлении микрокредита заключен на сумму в размере не превышающем пятидесятикратного размера МРП.</w:t>
       </w:r>
     </w:p>
     <w:p>
@@ -1510,31 +1284,7 @@
           <w:shd w:val="clear" w:color="auto" w:fill="FFFFFF"/>
           <w:lang w:eastAsia="ru-RU"/>
         </w:rPr>
-        <w:t xml:space="preserve">Согласно </w:t>
-      </w:r>
-      <w:proofErr w:type="spellStart"/>
-      <w:r>
-        <w:rPr>
-          <w:rFonts w:ascii="Times New Roman" w:hAnsi="Times New Roman" w:cs="Times New Roman"/>
-          <w:bCs/>
-          <w:sz w:val="28"/>
-          <w:szCs w:val="28"/>
-          <w:shd w:val="clear" w:color="auto" w:fill="FFFFFF"/>
-          <w:lang w:eastAsia="ru-RU"/>
-        </w:rPr>
-        <w:t>пп</w:t>
-      </w:r>
-      <w:proofErr w:type="spellEnd"/>
-      <w:r>
-        <w:rPr>
-          <w:rFonts w:ascii="Times New Roman" w:hAnsi="Times New Roman" w:cs="Times New Roman"/>
-          <w:bCs/>
-          <w:sz w:val="28"/>
-          <w:szCs w:val="28"/>
-          <w:shd w:val="clear" w:color="auto" w:fill="FFFFFF"/>
-          <w:lang w:eastAsia="ru-RU"/>
-        </w:rPr>
-        <w:t xml:space="preserve">. 1) п.3-1 ст.4 Закона РК «О микрофинансовой деятельности» по договору о предоставлении микрокредита, заключенному с физическим лицом на срок до сорока пяти календарных дней, в размере, не превышающем пятидесятикратного размера МРП, установленного на соответствующий финансовый год законом о республиканском бюджете, требование, установленное п. 1 ст. 5 Закона, не применяется при соответствии договора следующим условиям: </w:t>
+        <w:t xml:space="preserve">Согласно пп. 1) п.3-1 ст.4 Закона РК «О микрофинансовой деятельности» по договору о предоставлении микрокредита, заключенному с физическим лицом на срок до сорока пяти календарных дней, в размере, не превышающем пятидесятикратного размера МРП, установленного на соответствующий финансовый год законом о республиканском бюджете, требование, установленное п. 1 ст. 5 Закона, не применяется при соответствии договора следующим условиям: </w:t>
       </w:r>
     </w:p>
     <w:p>
@@ -1670,25 +1420,7 @@
           <w:sz w:val="28"/>
           <w:szCs w:val="28"/>
         </w:rPr>
-        <w:t xml:space="preserve"> так же </w:t>
-      </w:r>
-      <w:proofErr w:type="gramStart"/>
-      <w:r>
-        <w:rPr>
-          <w:rFonts w:ascii="Times New Roman" w:hAnsi="Times New Roman" w:cs="Times New Roman"/>
-          <w:sz w:val="28"/>
-          <w:szCs w:val="28"/>
-        </w:rPr>
-        <w:t>предусмотрена</w:t>
-      </w:r>
-      <w:proofErr w:type="gramEnd"/>
-      <w:r>
-        <w:rPr>
-          <w:rFonts w:ascii="Times New Roman" w:hAnsi="Times New Roman" w:cs="Times New Roman"/>
-          <w:sz w:val="28"/>
-          <w:szCs w:val="28"/>
-        </w:rPr>
-        <w:t xml:space="preserve"> и г</w:t>
+        <w:t xml:space="preserve"> так же предусмотрена и г</w:t>
       </w:r>
       <w:r>
         <w:rPr>
@@ -1728,16 +1460,7 @@
           <w:sz w:val="28"/>
           <w:szCs w:val="28"/>
         </w:rPr>
-        <w:t>"Народный Банк Казахстана</w:t>
-      </w:r>
-      <w:proofErr w:type="gramStart"/>
-      <w:r>
-        <w:rPr>
-          <w:rFonts w:ascii="Times New Roman" w:hAnsi="Times New Roman" w:cs="Times New Roman"/>
-          <w:sz w:val="28"/>
-          <w:szCs w:val="28"/>
-        </w:rPr>
-        <w:t>"</w:t>
+        <w:t>"Народный Банк Казахстана"</w:t>
       </w:r>
       <w:r>
         <w:rPr>
@@ -1762,19 +1485,7 @@
           <w:shd w:val="clear" w:color="auto" w:fill="FFFFFF"/>
           <w:lang w:eastAsia="ru-RU"/>
         </w:rPr>
-        <w:t>исчислено</w:t>
-      </w:r>
-      <w:proofErr w:type="gramEnd"/>
-      <w:r>
-        <w:rPr>
-          <w:rFonts w:ascii="Times New Roman" w:hAnsi="Times New Roman" w:cs="Times New Roman"/>
-          <w:bCs/>
-          <w:sz w:val="28"/>
-          <w:szCs w:val="28"/>
-          <w:shd w:val="clear" w:color="auto" w:fill="FFFFFF"/>
-          <w:lang w:eastAsia="ru-RU"/>
-        </w:rPr>
-        <w:t xml:space="preserve"> предельное значение вознаграждения еще и в годовом эквиваленте. Хотя, согласно требованиям Порядка, по договору, указанному в п.3-1 ст.4 Закона РК «О микрофинансовой деятельности» размер годовой эффективной ставки вознаграждения</w:t>
+        <w:t>исчислено предельное значение вознаграждения еще и в годовом эквиваленте. Хотя, согласно требованиям Порядка, по договору, указанному в п.3-1 ст.4 Закона РК «О микрофинансовой деятельности» размер годовой эффективной ставки вознаграждения</w:t>
       </w:r>
       <w:r>
         <w:rPr>
@@ -2173,16 +1884,7 @@
           <w:sz w:val="28"/>
           <w:szCs w:val="28"/>
         </w:rPr>
-        <w:t>{</w:t>
-      </w:r>
-      <w:proofErr w:type="spellStart"/>
-      <w:r>
-        <w:rPr>
-          <w:rFonts w:ascii="Times New Roman" w:hAnsi="Times New Roman" w:cs="Times New Roman"/>
-          <w:sz w:val="28"/>
-          <w:szCs w:val="28"/>
-        </w:rPr>
-        <w:t>Зарегистрировано</w:t>
+        <w:t>{Зарегистрировано</w:t>
       </w:r>
       <w:r>
         <w:rPr>
@@ -2214,16 +1916,7 @@
           <w:sz w:val="28"/>
           <w:szCs w:val="28"/>
         </w:rPr>
-        <w:t>реестре</w:t>
-      </w:r>
-      <w:proofErr w:type="spellEnd"/>
-      <w:r>
-        <w:rPr>
-          <w:rFonts w:ascii="Times New Roman" w:hAnsi="Times New Roman" w:cs="Times New Roman"/>
-          <w:sz w:val="28"/>
-          <w:szCs w:val="28"/>
-        </w:rPr>
-        <w:t>}}</w:t>
+        <w:t>реестре}}</w:t>
       </w:r>
       <w:r>
         <w:rPr>
@@ -2248,25 +1941,7 @@
           <w:sz w:val="28"/>
           <w:szCs w:val="28"/>
         </w:rPr>
-        <w:t>{{</w:t>
-      </w:r>
-      <w:proofErr w:type="spellStart"/>
-      <w:r>
-        <w:rPr>
-          <w:rFonts w:ascii="Times New Roman" w:hAnsi="Times New Roman" w:cs="Times New Roman"/>
-          <w:sz w:val="28"/>
-          <w:szCs w:val="28"/>
-        </w:rPr>
-        <w:t>Дата_составления</w:t>
-      </w:r>
-      <w:proofErr w:type="spellEnd"/>
-      <w:r>
-        <w:rPr>
-          <w:rFonts w:ascii="Times New Roman" w:hAnsi="Times New Roman" w:cs="Times New Roman"/>
-          <w:sz w:val="28"/>
-          <w:szCs w:val="28"/>
-        </w:rPr>
-        <w:t>}}</w:t>
+        <w:t>{{Дата_составления}}</w:t>
       </w:r>
       <w:r>
         <w:rPr>
@@ -2339,19 +2014,10 @@
           <w:rFonts w:ascii="Times New Roman" w:hAnsi="Times New Roman" w:cs="Times New Roman"/>
           <w:sz w:val="28"/>
           <w:szCs w:val="28"/>
-        </w:rPr>
-        <w:t>ФИО</w:t>
-      </w:r>
-      <w:r>
-        <w:rPr>
-          <w:rFonts w:ascii="Times New Roman" w:hAnsi="Times New Roman" w:cs="Times New Roman"/>
-          <w:sz w:val="28"/>
-          <w:szCs w:val="28"/>
           <w:lang w:val="en-US"/>
         </w:rPr>
-        <w:t xml:space="preserve"> {{</w:t>
-      </w:r>
-      <w:proofErr w:type="spellStart"/>
+        <w:t>{{</w:t>
+      </w:r>
       <w:r>
         <w:rPr>
           <w:rFonts w:ascii="Times New Roman" w:hAnsi="Times New Roman" w:cs="Times New Roman"/>
@@ -2361,7 +2027,6 @@
         </w:rPr>
         <w:t>ФИО_заёмщика_инициалы</w:t>
       </w:r>
-      <w:proofErr w:type="spellEnd"/>
       <w:r>
         <w:rPr>
           <w:rFonts w:ascii="Times New Roman" w:hAnsi="Times New Roman" w:cs="Times New Roman"/>

--- a/templates/enis/bvu.docx
+++ b/templates/enis/bvu.docx
@@ -108,7 +108,6 @@
           <w:color w:val="0000FF"/>
           <w:sz w:val="24"/>
           <w:szCs w:val="24"/>
-          <w:lang w:val="en-US"/>
         </w:rPr>
       </w:pPr>
       <w:r>
@@ -126,29 +125,8 @@
           <w:color w:val="0000FF"/>
           <w:sz w:val="24"/>
           <w:szCs w:val="24"/>
-          <w:lang w:val="en-US"/>
-        </w:rPr>
-        <w:t>{</w:t>
-      </w:r>
-      <w:r>
-        <w:rPr>
-          <w:rFonts w:ascii="Times New Roman" w:hAnsi="Times New Roman" w:cs="Times New Roman"/>
-          <w:color w:val="0000FF"/>
-          <w:sz w:val="24"/>
-          <w:szCs w:val="24"/>
-          <w:lang w:val="en-US"/>
-        </w:rPr>
-        <w:t>Адрес_нотариуса</w:t>
-      </w:r>
-      <w:r>
-        <w:rPr>
-          <w:rFonts w:ascii="Times New Roman" w:hAnsi="Times New Roman" w:cs="Times New Roman"/>
-          <w:color w:val="0000FF"/>
-          <w:sz w:val="24"/>
-          <w:szCs w:val="24"/>
-          <w:lang w:val="en-US"/>
-        </w:rPr>
-        <w:t>}}</w:t>
+        </w:rPr>
+        <w:t>{Адрес_нотариуса}}</w:t>
       </w:r>
     </w:p>
     <w:p>
@@ -253,7 +231,7 @@
           <w:color w:val="000000"/>
           <w:sz w:val="24"/>
           <w:szCs w:val="24"/>
-          <w:lang w:eastAsia="ru-RU"/>
+          <w:lang w:val="kk-KZ" w:eastAsia="ru-RU"/>
         </w:rPr>
       </w:pPr>
       <w:r>
@@ -262,9 +240,9 @@
           <w:color w:val="000000"/>
           <w:sz w:val="24"/>
           <w:szCs w:val="24"/>
-          <w:lang w:eastAsia="ru-RU"/>
-        </w:rPr>
-        <w:t>{{</w:t>
+          <w:lang w:val="kk-KZ" w:eastAsia="ru-RU"/>
+        </w:rPr>
+        <w:t>{{Дата</w:t>
       </w:r>
       <w:r>
         <w:rPr>
@@ -272,9 +250,9 @@
           <w:color w:val="000000"/>
           <w:sz w:val="24"/>
           <w:szCs w:val="24"/>
-          <w:lang w:eastAsia="ru-RU"/>
-        </w:rPr>
-        <w:t>Дата</w:t>
+          <w:lang w:val="kk-KZ" w:eastAsia="ru-RU"/>
+        </w:rPr>
+        <w:t>_</w:t>
       </w:r>
       <w:r>
         <w:rPr>
@@ -282,29 +260,9 @@
           <w:color w:val="000000"/>
           <w:sz w:val="24"/>
           <w:szCs w:val="24"/>
-          <w:lang w:eastAsia="ru-RU"/>
-        </w:rPr>
-        <w:t>_</w:t>
-      </w:r>
-      <w:r>
-        <w:rPr>
-          <w:rFonts w:ascii="Times New Roman" w:eastAsia="Times New Roman" w:hAnsi="Times New Roman" w:cs="Times New Roman"/>
-          <w:color w:val="000000"/>
-          <w:sz w:val="24"/>
-          <w:szCs w:val="24"/>
-          <w:lang w:eastAsia="ru-RU"/>
-        </w:rPr>
-        <w:t>рождения</w:t>
-      </w:r>
-      <w:r>
-        <w:rPr>
-          <w:rFonts w:ascii="Times New Roman" w:eastAsia="Times New Roman" w:hAnsi="Times New Roman" w:cs="Times New Roman"/>
-          <w:color w:val="000000"/>
-          <w:sz w:val="24"/>
-          <w:szCs w:val="24"/>
-          <w:lang w:eastAsia="ru-RU"/>
-        </w:rPr>
-        <w:t>}}</w:t>
+          <w:lang w:val="kk-KZ" w:eastAsia="ru-RU"/>
+        </w:rPr>
+        <w:t>рождения}}</w:t>
       </w:r>
       <w:r>
         <w:rPr>
@@ -322,39 +280,9 @@
           <w:color w:val="000000"/>
           <w:sz w:val="24"/>
           <w:szCs w:val="24"/>
-          <w:lang w:eastAsia="ru-RU"/>
-        </w:rPr>
-        <w:t>{</w:t>
-      </w:r>
-      <w:r>
-        <w:rPr>
-          <w:rFonts w:ascii="Times New Roman" w:eastAsia="Times New Roman" w:hAnsi="Times New Roman" w:cs="Times New Roman"/>
-          <w:color w:val="000000"/>
-          <w:sz w:val="24"/>
-          <w:szCs w:val="24"/>
-          <w:lang w:eastAsia="ru-RU"/>
-        </w:rPr>
-        <w:t>{И</w:t>
-      </w:r>
-      <w:r>
-        <w:rPr>
-          <w:rFonts w:ascii="Times New Roman" w:eastAsia="Times New Roman" w:hAnsi="Times New Roman" w:cs="Times New Roman"/>
-          <w:color w:val="000000"/>
-          <w:sz w:val="24"/>
-          <w:szCs w:val="24"/>
-          <w:lang w:eastAsia="ru-RU"/>
-        </w:rPr>
-        <w:t>ИН</w:t>
-      </w:r>
-      <w:r>
-        <w:rPr>
-          <w:rFonts w:ascii="Times New Roman" w:eastAsia="Times New Roman" w:hAnsi="Times New Roman" w:cs="Times New Roman"/>
-          <w:color w:val="000000"/>
-          <w:sz w:val="24"/>
-          <w:szCs w:val="24"/>
-          <w:lang w:eastAsia="ru-RU"/>
-        </w:rPr>
-        <w:t>}}</w:t>
+          <w:lang w:val="kk-KZ" w:eastAsia="ru-RU"/>
+        </w:rPr>
+        <w:t>{{ИИН}}</w:t>
       </w:r>
     </w:p>
     <w:p>
@@ -1450,29 +1378,14 @@
           <w:rFonts w:ascii="Times New Roman" w:hAnsi="Times New Roman" w:cs="Times New Roman"/>
           <w:sz w:val="28"/>
           <w:szCs w:val="28"/>
-          <w:shd w:val="clear" w:color="auto" w:fill="FFFFFF"/>
-        </w:rPr>
-        <w:t xml:space="preserve">АО </w:t>
-      </w:r>
-      <w:r>
-        <w:rPr>
-          <w:rFonts w:ascii="Times New Roman" w:hAnsi="Times New Roman" w:cs="Times New Roman"/>
-          <w:sz w:val="28"/>
-          <w:szCs w:val="28"/>
-        </w:rPr>
-        <w:t>"Народный Банк Казахстана"</w:t>
+        </w:rPr>
+        <w:t>{{Юр_лицо_с_представителем}}</w:t>
       </w:r>
       <w:r>
         <w:rPr>
           <w:sz w:val="17"/>
           <w:szCs w:val="17"/>
-        </w:rPr>
-        <w:t> </w:t>
-      </w:r>
-      <w:r>
-        <w:rPr>
-          <w:sz w:val="17"/>
-          <w:szCs w:val="17"/>
+          <w:lang w:val="en-US"/>
         </w:rPr>
         <w:t xml:space="preserve"> </w:t>
       </w:r>

--- a/templates/enis/bvu.docx
+++ b/templates/enis/bvu.docx
@@ -1385,7 +1385,6 @@
         <w:rPr>
           <w:sz w:val="17"/>
           <w:szCs w:val="17"/>
-          <w:lang w:val="en-US"/>
         </w:rPr>
         <w:t xml:space="preserve"> </w:t>
       </w:r>
@@ -1603,18 +1602,8 @@
           <w:rFonts w:ascii="Times New Roman" w:hAnsi="Times New Roman"/>
           <w:sz w:val="28"/>
           <w:szCs w:val="28"/>
-          <w:shd w:val="clear" w:color="auto" w:fill="FFFFFF"/>
-          <w:lang w:val="ru-RU"/>
-        </w:rPr>
-        <w:t xml:space="preserve">АО </w:t>
-      </w:r>
-      <w:r>
-        <w:rPr>
-          <w:rFonts w:ascii="Times New Roman" w:hAnsi="Times New Roman"/>
-          <w:sz w:val="28"/>
-          <w:szCs w:val="28"/>
-        </w:rPr>
-        <w:t>"Народный Банк Казахстана"</w:t>
+        </w:rPr>
+        <w:t>{{Юр_лицо_с_представителем}}</w:t>
       </w:r>
       <w:r>
         <w:rPr>
